--- a/public2/docs/AppHomeReno.docx
+++ b/public2/docs/AppHomeReno.docx
@@ -66,8 +66,42 @@
           <w:szCs w:val="24"/>
           <w:u w:val="single"/>
         </w:rPr>
-        <w:t>Utilization of Qardan Hasana</w:t>
-      </w:r>
+        <w:t xml:space="preserve">Utilization of </w:t>
+      </w:r>
+      <w:proofErr w:type="spellStart"/>
+      <w:r>
+        <w:rPr>
+          <w:b/>
+          <w:bCs/>
+          <w:sz w:val="24"/>
+          <w:szCs w:val="24"/>
+          <w:u w:val="single"/>
+        </w:rPr>
+        <w:t>Qardan</w:t>
+      </w:r>
+      <w:proofErr w:type="spellEnd"/>
+      <w:r>
+        <w:rPr>
+          <w:b/>
+          <w:bCs/>
+          <w:sz w:val="24"/>
+          <w:szCs w:val="24"/>
+          <w:u w:val="single"/>
+        </w:rPr>
+        <w:t xml:space="preserve"> </w:t>
+      </w:r>
+      <w:proofErr w:type="spellStart"/>
+      <w:r>
+        <w:rPr>
+          <w:b/>
+          <w:bCs/>
+          <w:sz w:val="24"/>
+          <w:szCs w:val="24"/>
+          <w:u w:val="single"/>
+        </w:rPr>
+        <w:t>Hasana</w:t>
+      </w:r>
+      <w:proofErr w:type="spellEnd"/>
       <w:r>
         <w:rPr>
           <w:b/>
@@ -156,6 +190,136 @@
         </w:rPr>
         <w:t xml:space="preserve"> and time</w:t>
       </w:r>
+      <w:r>
+        <w:rPr>
+          <w:color w:val="FF0000"/>
+          <w:sz w:val="24"/>
+          <w:szCs w:val="24"/>
+        </w:rPr>
+        <w:t xml:space="preserve"> </w:t>
+      </w:r>
+      <w:r>
+        <w:rPr>
+          <w:color w:val="FF0000"/>
+          <w:sz w:val="24"/>
+          <w:szCs w:val="24"/>
+        </w:rPr>
+        <w:t>expected</w:t>
+      </w:r>
+      <w:r>
+        <w:rPr>
+          <w:color w:val="FF0000"/>
+          <w:sz w:val="24"/>
+          <w:szCs w:val="24"/>
+        </w:rPr>
+        <w:t>]</w:t>
+      </w:r>
+    </w:p>
+    <w:p>
+      <w:pPr>
+        <w:rPr>
+          <w:b/>
+          <w:bCs/>
+          <w:sz w:val="24"/>
+          <w:szCs w:val="24"/>
+          <w:u w:val="single"/>
+        </w:rPr>
+      </w:pPr>
+      <w:r>
+        <w:rPr>
+          <w:b/>
+          <w:bCs/>
+          <w:sz w:val="24"/>
+          <w:szCs w:val="24"/>
+          <w:u w:val="single"/>
+        </w:rPr>
+        <w:t>Source of Funds/Repayment</w:t>
+      </w:r>
+      <w:r>
+        <w:rPr>
+          <w:b/>
+          <w:bCs/>
+          <w:sz w:val="24"/>
+          <w:szCs w:val="24"/>
+          <w:u w:val="single"/>
+        </w:rPr>
+        <w:t>:</w:t>
+      </w:r>
+    </w:p>
+    <w:p>
+      <w:pPr>
+        <w:rPr>
+          <w:color w:val="FF0000"/>
+          <w:sz w:val="24"/>
+          <w:szCs w:val="24"/>
+        </w:rPr>
+      </w:pPr>
+      <w:r>
+        <w:rPr>
+          <w:color w:val="FF0000"/>
+          <w:sz w:val="24"/>
+          <w:szCs w:val="24"/>
+        </w:rPr>
+        <w:t xml:space="preserve">[Please provide details of your income sources </w:t>
+      </w:r>
+      <w:r>
+        <w:rPr>
+          <w:color w:val="FF0000"/>
+          <w:sz w:val="24"/>
+          <w:szCs w:val="24"/>
+        </w:rPr>
+        <w:t xml:space="preserve">business/job </w:t>
+      </w:r>
+      <w:r>
+        <w:rPr>
+          <w:color w:val="FF0000"/>
+          <w:sz w:val="24"/>
+          <w:szCs w:val="24"/>
+        </w:rPr>
+        <w:t>details</w:t>
+      </w:r>
+      <w:r>
+        <w:rPr>
+          <w:color w:val="FF0000"/>
+          <w:sz w:val="24"/>
+          <w:szCs w:val="24"/>
+        </w:rPr>
+        <w:t xml:space="preserve"> </w:t>
+      </w:r>
+      <w:r>
+        <w:rPr>
+          <w:color w:val="FF0000"/>
+          <w:sz w:val="24"/>
+          <w:szCs w:val="24"/>
+        </w:rPr>
+        <w:t>etc.</w:t>
+      </w:r>
+      <w:r>
+        <w:rPr>
+          <w:color w:val="FF0000"/>
+          <w:sz w:val="24"/>
+          <w:szCs w:val="24"/>
+        </w:rPr>
+        <w:t xml:space="preserve"> </w:t>
+      </w:r>
+      <w:proofErr w:type="spellStart"/>
+      <w:r>
+        <w:rPr>
+          <w:color w:val="FF0000"/>
+          <w:sz w:val="24"/>
+          <w:szCs w:val="24"/>
+        </w:rPr>
+        <w:t>plz</w:t>
+      </w:r>
+      <w:proofErr w:type="spellEnd"/>
+      <w:r>
+        <w:rPr>
+          <w:color w:val="FF0000"/>
+          <w:sz w:val="24"/>
+          <w:szCs w:val="24"/>
+        </w:rPr>
+        <w:t xml:space="preserve"> mention household income of all immediate family members</w:t>
+      </w:r>
       <w:bookmarkStart w:id="0" w:name="_GoBack"/>
       <w:bookmarkEnd w:id="0"/>
       <w:r>
@@ -164,22 +328,6 @@
           <w:sz w:val="24"/>
           <w:szCs w:val="24"/>
         </w:rPr>
-        <w:t xml:space="preserve"> </w:t>
-      </w:r>
-      <w:r>
-        <w:rPr>
-          <w:color w:val="FF0000"/>
-          <w:sz w:val="24"/>
-          <w:szCs w:val="24"/>
-        </w:rPr>
-        <w:t>expected</w:t>
-      </w:r>
-      <w:r>
-        <w:rPr>
-          <w:color w:val="FF0000"/>
-          <w:sz w:val="24"/>
-          <w:szCs w:val="24"/>
-        </w:rPr>
         <w:t>]</w:t>
       </w:r>
     </w:p>
@@ -188,25 +336,28 @@
         <w:rPr>
           <w:b/>
           <w:bCs/>
-          <w:sz w:val="24"/>
-          <w:szCs w:val="24"/>
-          <w:u w:val="single"/>
-        </w:rPr>
-      </w:pPr>
-      <w:r>
-        <w:rPr>
-          <w:b/>
-          <w:bCs/>
-          <w:sz w:val="24"/>
-          <w:szCs w:val="24"/>
-          <w:u w:val="single"/>
-        </w:rPr>
-        <w:t>Source of Funds/Repayment</w:t>
-      </w:r>
-      <w:r>
-        <w:rPr>
-          <w:b/>
-          <w:bCs/>
+          <w:color w:val="000000" w:themeColor="text1"/>
+          <w:sz w:val="24"/>
+          <w:szCs w:val="24"/>
+          <w:u w:val="single"/>
+        </w:rPr>
+      </w:pPr>
+      <w:r>
+        <w:rPr>
+          <w:b/>
+          <w:bCs/>
+          <w:color w:val="000000" w:themeColor="text1"/>
+          <w:sz w:val="24"/>
+          <w:szCs w:val="24"/>
+          <w:u w:val="single"/>
+        </w:rPr>
+        <w:t>Timeline</w:t>
+      </w:r>
+      <w:r>
+        <w:rPr>
+          <w:b/>
+          <w:bCs/>
+          <w:color w:val="000000" w:themeColor="text1"/>
           <w:sz w:val="24"/>
           <w:szCs w:val="24"/>
           <w:u w:val="single"/>
@@ -228,24 +379,26 @@
           <w:sz w:val="24"/>
           <w:szCs w:val="24"/>
         </w:rPr>
-        <w:t xml:space="preserve">[Please provide details of your income sources </w:t>
-      </w:r>
-      <w:r>
-        <w:rPr>
-          <w:color w:val="FF0000"/>
-          <w:sz w:val="24"/>
-          <w:szCs w:val="24"/>
-        </w:rPr>
-        <w:t xml:space="preserve">business/job </w:t>
-      </w:r>
-      <w:r>
-        <w:rPr>
-          <w:color w:val="FF0000"/>
-          <w:sz w:val="24"/>
-          <w:szCs w:val="24"/>
-        </w:rPr>
-        <w:t>details</w:t>
-      </w:r>
+        <w:t xml:space="preserve">[Give a time line </w:t>
+      </w:r>
+      <w:r>
+        <w:rPr>
+          <w:color w:val="FF0000"/>
+          <w:sz w:val="24"/>
+          <w:szCs w:val="24"/>
+        </w:rPr>
+        <w:t xml:space="preserve">of when you can repay the </w:t>
+      </w:r>
+      <w:proofErr w:type="spellStart"/>
+      <w:r>
+        <w:rPr>
+          <w:color w:val="FF0000"/>
+          <w:sz w:val="24"/>
+          <w:szCs w:val="24"/>
+        </w:rPr>
+        <w:t>Qardan</w:t>
+      </w:r>
+      <w:proofErr w:type="spellEnd"/>
       <w:r>
         <w:rPr>
           <w:color w:val="FF0000"/>
@@ -254,80 +407,23 @@
         </w:rPr>
         <w:t xml:space="preserve"> </w:t>
       </w:r>
-      <w:r>
-        <w:rPr>
-          <w:color w:val="FF0000"/>
-          <w:sz w:val="24"/>
-          <w:szCs w:val="24"/>
-        </w:rPr>
-        <w:t>etc.</w:t>
-      </w:r>
-      <w:r>
-        <w:rPr>
-          <w:color w:val="FF0000"/>
-          <w:sz w:val="24"/>
-          <w:szCs w:val="24"/>
-        </w:rPr>
-        <w:t>]</w:t>
-      </w:r>
-    </w:p>
-    <w:p>
-      <w:pPr>
-        <w:rPr>
-          <w:b/>
-          <w:bCs/>
-          <w:color w:val="000000" w:themeColor="text1"/>
-          <w:sz w:val="24"/>
-          <w:szCs w:val="24"/>
-          <w:u w:val="single"/>
-        </w:rPr>
-      </w:pPr>
-      <w:r>
-        <w:rPr>
-          <w:b/>
-          <w:bCs/>
-          <w:color w:val="000000" w:themeColor="text1"/>
-          <w:sz w:val="24"/>
-          <w:szCs w:val="24"/>
-          <w:u w:val="single"/>
-        </w:rPr>
-        <w:t>Timeline</w:t>
-      </w:r>
-      <w:r>
-        <w:rPr>
-          <w:b/>
-          <w:bCs/>
-          <w:color w:val="000000" w:themeColor="text1"/>
-          <w:sz w:val="24"/>
-          <w:szCs w:val="24"/>
-          <w:u w:val="single"/>
-        </w:rPr>
-        <w:t>:</w:t>
-      </w:r>
-    </w:p>
-    <w:p>
-      <w:pPr>
-        <w:rPr>
-          <w:color w:val="FF0000"/>
-          <w:sz w:val="24"/>
-          <w:szCs w:val="24"/>
-        </w:rPr>
-      </w:pPr>
-      <w:r>
-        <w:rPr>
-          <w:color w:val="FF0000"/>
-          <w:sz w:val="24"/>
-          <w:szCs w:val="24"/>
-        </w:rPr>
-        <w:t xml:space="preserve">[Give a time line </w:t>
-      </w:r>
-      <w:r>
-        <w:rPr>
-          <w:color w:val="FF0000"/>
-          <w:sz w:val="24"/>
-          <w:szCs w:val="24"/>
-        </w:rPr>
-        <w:t>of when you can repay the Qardan Hasana amount</w:t>
+      <w:proofErr w:type="spellStart"/>
+      <w:r>
+        <w:rPr>
+          <w:color w:val="FF0000"/>
+          <w:sz w:val="24"/>
+          <w:szCs w:val="24"/>
+        </w:rPr>
+        <w:t>Hasana</w:t>
+      </w:r>
+      <w:proofErr w:type="spellEnd"/>
+      <w:r>
+        <w:rPr>
+          <w:color w:val="FF0000"/>
+          <w:sz w:val="24"/>
+          <w:szCs w:val="24"/>
+        </w:rPr>
+        <w:t xml:space="preserve"> amount</w:t>
       </w:r>
       <w:r>
         <w:rPr>
